--- a/Documentation.docx
+++ b/Documentation.docx
@@ -2,7 +2,9 @@
 <file path=word/document.xml><?xml version="1.0" encoding="utf-8"?>
 <w:document xmlns:wpc="http://schemas.microsoft.com/office/word/2010/wordprocessingCanvas" xmlns:cx="http://schemas.microsoft.com/office/drawing/2014/chartex" xmlns:cx1="http://schemas.microsoft.com/office/drawing/2015/9/8/chartex" xmlns:cx2="http://schemas.microsoft.com/office/drawing/2015/10/21/chartex" xmlns:cx3="http://schemas.microsoft.com/office/drawing/2016/5/9/chartex" xmlns:cx4="http://schemas.microsoft.com/office/drawing/2016/5/10/chartex" xmlns:cx5="http://schemas.microsoft.com/office/drawing/2016/5/11/chartex" xmlns:cx6="http://schemas.microsoft.com/office/drawing/2016/5/12/chartex" xmlns:cx7="http://schemas.microsoft.com/office/drawing/2016/5/13/chartex" xmlns:cx8="http://schemas.microsoft.com/office/drawing/2016/5/14/chartex" xmlns:mc="http://schemas.openxmlformats.org/markup-compatibility/2006" xmlns:aink="http://schemas.microsoft.com/office/drawing/2016/ink" xmlns:am3d="http://schemas.microsoft.com/office/drawing/2017/model3d" xmlns:o="urn:schemas-microsoft-com:office:office" xmlns:oel="http://schemas.microsoft.com/office/2019/extlst" xmlns:r="http://schemas.openxmlformats.org/officeDocument/2006/relationships" xmlns:m="http://schemas.openxmlformats.org/officeDocument/2006/math" xmlns:v="urn:schemas-microsoft-com:vml" xmlns:wp14="http://schemas.microsoft.com/office/word/2010/wordprocessingDrawing" xmlns:wp="http://schemas.openxmlformats.org/drawingml/2006/wordprocessingDrawing" xmlns:w10="urn:schemas-microsoft-com:office:word" xmlns:w="http://schemas.openxmlformats.org/wordprocessingml/2006/main" xmlns:w14="http://schemas.microsoft.com/office/word/2010/wordml" xmlns:w15="http://schemas.microsoft.com/office/word/2012/wordml" xmlns:w16cex="http://schemas.microsoft.com/office/word/2018/wordml/cex" xmlns:w16cid="http://schemas.microsoft.com/office/word/2016/wordml/cid" xmlns:w16="http://schemas.microsoft.com/office/word/2018/wordml" xmlns:w16du="http://schemas.microsoft.com/office/word/2023/wordml/word16du" xmlns:w16sdtdh="http://schemas.microsoft.com/office/word/2020/wordml/sdtdatahash" xmlns:w16sdtfl="http://schemas.microsoft.com/office/word/2024/wordml/sdtformatlock" xmlns:w16se="http://schemas.microsoft.com/office/word/2015/wordml/symex" xmlns:wpg="http://schemas.microsoft.com/office/word/2010/wordprocessingGroup" xmlns:wpi="http://schemas.microsoft.com/office/word/2010/wordprocessingInk" xmlns:wne="http://schemas.microsoft.com/office/word/2006/wordml" xmlns:wps="http://schemas.microsoft.com/office/word/2010/wordprocessingShape" mc:Ignorable="w14 w15 w16se w16cid w16 w16cex w16sdtdh w16sdtfl w16du wp14">
   <w:body>
-    <w:p/>
+    <w:p>
+      <w:bookmarkStart w:id="0" w:name="_Hlk208879272"/>
+    </w:p>
     <w:p>
       <w:r>
         <w:br w:type="page"/>
@@ -46,6 +48,11 @@
     </w:p>
     <w:p>
       <w:pPr>
+        <w:ind w:left="720"/>
+      </w:pPr>
+    </w:p>
+    <w:p>
+      <w:pPr>
         <w:rPr>
           <w:b/>
           <w:bCs/>
@@ -70,7 +77,31 @@
     </w:p>
     <w:p>
       <w:pPr>
-        <w:jc w:val="center"/>
+        <w:ind w:firstLine="360"/>
+        <w:rPr>
+          <w:b/>
+          <w:bCs/>
+          <w:sz w:val="28"/>
+          <w:szCs w:val="28"/>
+        </w:rPr>
+      </w:pPr>
+      <w:r>
+        <w:rPr>
+          <w:b/>
+          <w:bCs/>
+          <w:sz w:val="28"/>
+          <w:szCs w:val="28"/>
+        </w:rPr>
+        <w:t>Team Members</w:t>
+      </w:r>
+    </w:p>
+    <w:p>
+      <w:pPr>
+        <w:pStyle w:val="ListParagraph"/>
+        <w:numPr>
+          <w:ilvl w:val="0"/>
+          <w:numId w:val="11"/>
+        </w:numPr>
         <w:rPr>
           <w:b/>
           <w:bCs/>
@@ -86,7 +117,11 @@
     </w:p>
     <w:p>
       <w:pPr>
-        <w:jc w:val="center"/>
+        <w:pStyle w:val="ListParagraph"/>
+        <w:numPr>
+          <w:ilvl w:val="0"/>
+          <w:numId w:val="11"/>
+        </w:numPr>
         <w:rPr>
           <w:b/>
           <w:bCs/>
@@ -111,7 +146,11 @@
     </w:p>
     <w:p>
       <w:pPr>
-        <w:jc w:val="center"/>
+        <w:pStyle w:val="ListParagraph"/>
+        <w:numPr>
+          <w:ilvl w:val="0"/>
+          <w:numId w:val="11"/>
+        </w:numPr>
         <w:rPr>
           <w:b/>
           <w:bCs/>
@@ -127,55 +166,42 @@
     </w:p>
     <w:p>
       <w:pPr>
-        <w:jc w:val="center"/>
-        <w:rPr>
-          <w:b/>
-          <w:bCs/>
-        </w:rPr>
-      </w:pPr>
-      <w:r>
-        <w:rPr>
-          <w:b/>
-          <w:bCs/>
-        </w:rPr>
-        <w:t>Esraa Taha</w:t>
-      </w:r>
-      <w:r>
-        <w:rPr>
-          <w:b/>
-          <w:bCs/>
-        </w:rPr>
-        <w:t xml:space="preserve"> </w:t>
-      </w:r>
-      <w:r>
-        <w:rPr>
-          <w:b/>
-          <w:bCs/>
-        </w:rPr>
-        <w:t>Abdelhasseb</w:t>
-      </w:r>
-    </w:p>
-    <w:p>
-      <w:pPr>
-        <w:jc w:val="center"/>
-        <w:rPr>
-          <w:b/>
-          <w:bCs/>
-        </w:rPr>
-      </w:pPr>
-      <w:r>
-        <w:rPr>
-          <w:b/>
-          <w:bCs/>
-        </w:rPr>
-        <w:t>Aml Abdullah</w:t>
-      </w:r>
-      <w:r>
-        <w:rPr>
-          <w:b/>
-          <w:bCs/>
-        </w:rPr>
-        <w:t xml:space="preserve"> </w:t>
+        <w:pStyle w:val="ListParagraph"/>
+        <w:numPr>
+          <w:ilvl w:val="0"/>
+          <w:numId w:val="11"/>
+        </w:numPr>
+        <w:rPr>
+          <w:b/>
+          <w:bCs/>
+        </w:rPr>
+      </w:pPr>
+      <w:r>
+        <w:rPr>
+          <w:b/>
+          <w:bCs/>
+        </w:rPr>
+        <w:t>Esraa Taha Abdelhasseb</w:t>
+      </w:r>
+    </w:p>
+    <w:p>
+      <w:pPr>
+        <w:pStyle w:val="ListParagraph"/>
+        <w:numPr>
+          <w:ilvl w:val="0"/>
+          <w:numId w:val="11"/>
+        </w:numPr>
+        <w:rPr>
+          <w:b/>
+          <w:bCs/>
+        </w:rPr>
+      </w:pPr>
+      <w:r>
+        <w:rPr>
+          <w:b/>
+          <w:bCs/>
+        </w:rPr>
+        <w:t xml:space="preserve">Aml Abdullah </w:t>
       </w:r>
       <w:proofErr w:type="spellStart"/>
       <w:r>
@@ -189,7 +215,11 @@
     </w:p>
     <w:p>
       <w:pPr>
-        <w:jc w:val="center"/>
+        <w:pStyle w:val="ListParagraph"/>
+        <w:numPr>
+          <w:ilvl w:val="0"/>
+          <w:numId w:val="11"/>
+        </w:numPr>
         <w:rPr>
           <w:b/>
           <w:bCs/>
@@ -208,6 +238,49 @@
         <w:rPr>
           <w:b/>
           <w:bCs/>
+        </w:rPr>
+      </w:pPr>
+    </w:p>
+    <w:p>
+      <w:pPr>
+        <w:spacing w:before="100" w:beforeAutospacing="1" w:after="100" w:afterAutospacing="1" w:line="240" w:lineRule="auto"/>
+        <w:outlineLvl w:val="1"/>
+        <w:rPr>
+          <w:b/>
+          <w:bCs/>
+          <w:sz w:val="28"/>
+          <w:szCs w:val="28"/>
+        </w:rPr>
+      </w:pPr>
+      <w:r>
+        <w:rPr>
+          <w:b/>
+          <w:bCs/>
+          <w:sz w:val="28"/>
+          <w:szCs w:val="28"/>
+        </w:rPr>
+        <w:t>Project goal</w:t>
+      </w:r>
+    </w:p>
+    <w:p>
+      <w:pPr>
+        <w:spacing w:before="100" w:beforeAutospacing="1" w:after="100" w:afterAutospacing="1" w:line="240" w:lineRule="auto"/>
+      </w:pPr>
+      <w:r>
+        <w:t>To predict daily sales for Rossmann stores and produce a reproducible pipeline demonstrating data cleaning, feature engineering, model selection, evaluation, and a deployment-ready forecast solution. The project focuses on both predictive performance and actionable business insights (promotions, seasonality, competition).</w:t>
+      </w:r>
+    </w:p>
+    <w:p>
+      <w:pPr>
+        <w:spacing w:before="100" w:beforeAutospacing="1" w:after="100" w:afterAutospacing="1" w:line="240" w:lineRule="auto"/>
+      </w:pPr>
+    </w:p>
+    <w:p>
+      <w:pPr>
+        <w:spacing w:before="100" w:beforeAutospacing="1" w:after="100" w:afterAutospacing="1" w:line="240" w:lineRule="auto"/>
+        <w:rPr>
+          <w:b/>
+          <w:bCs/>
           <w:sz w:val="28"/>
           <w:szCs w:val="28"/>
           <w:rtl/>
@@ -254,6 +327,7 @@
           <w:szCs w:val="28"/>
           <w:lang w:bidi="ar-EG"/>
         </w:rPr>
+        <w:lastRenderedPageBreak/>
         <w:t>The Rossmann Store Sales dataset was originally released as part of a Kaggle competition. It contains real-world historical sales data from Rossmann stores. The dataset includes information such as:</w:t>
       </w:r>
     </w:p>
@@ -338,7 +412,6 @@
           <w:szCs w:val="28"/>
           <w:lang w:bidi="ar-EG"/>
         </w:rPr>
-        <w:lastRenderedPageBreak/>
         <w:t xml:space="preserve">Competition data (distance to the nearest competitor, when competitors </w:t>
       </w:r>
       <w:proofErr w:type="gramStart"/>
@@ -481,6 +554,237 @@
         </w:rPr>
         <w:t>Optimization for inventory and business decisions</w:t>
       </w:r>
+    </w:p>
+    <w:p>
+      <w:pPr>
+        <w:rPr>
+          <w:b/>
+          <w:bCs/>
+          <w:sz w:val="28"/>
+          <w:szCs w:val="28"/>
+          <w:lang w:bidi="ar-EG"/>
+        </w:rPr>
+      </w:pPr>
+      <w:r>
+        <w:rPr>
+          <w:b/>
+          <w:bCs/>
+          <w:sz w:val="28"/>
+          <w:szCs w:val="28"/>
+          <w:lang w:bidi="ar-EG"/>
+        </w:rPr>
+        <w:t>Quick dataset summary (concise)</w:t>
+      </w:r>
+    </w:p>
+    <w:p>
+      <w:pPr>
+        <w:numPr>
+          <w:ilvl w:val="0"/>
+          <w:numId w:val="12"/>
+        </w:numPr>
+        <w:rPr>
+          <w:sz w:val="28"/>
+          <w:szCs w:val="28"/>
+          <w:lang w:bidi="ar-EG"/>
+        </w:rPr>
+      </w:pPr>
+      <w:r>
+        <w:rPr>
+          <w:b/>
+          <w:bCs/>
+          <w:sz w:val="28"/>
+          <w:szCs w:val="28"/>
+          <w:lang w:bidi="ar-EG"/>
+        </w:rPr>
+        <w:t>train.csv</w:t>
+      </w:r>
+      <w:r>
+        <w:rPr>
+          <w:sz w:val="28"/>
+          <w:szCs w:val="28"/>
+          <w:lang w:bidi="ar-EG"/>
+        </w:rPr>
+        <w:t xml:space="preserve">: daily historical records including Sales, Customers, Open, Promo, </w:t>
+      </w:r>
+      <w:proofErr w:type="spellStart"/>
+      <w:r>
+        <w:rPr>
+          <w:sz w:val="28"/>
+          <w:szCs w:val="28"/>
+          <w:lang w:bidi="ar-EG"/>
+        </w:rPr>
+        <w:t>StateHoliday</w:t>
+      </w:r>
+      <w:proofErr w:type="spellEnd"/>
+      <w:r>
+        <w:rPr>
+          <w:sz w:val="28"/>
+          <w:szCs w:val="28"/>
+          <w:lang w:bidi="ar-EG"/>
+        </w:rPr>
+        <w:t xml:space="preserve">, </w:t>
+      </w:r>
+      <w:proofErr w:type="spellStart"/>
+      <w:r>
+        <w:rPr>
+          <w:sz w:val="28"/>
+          <w:szCs w:val="28"/>
+          <w:lang w:bidi="ar-EG"/>
+        </w:rPr>
+        <w:t>SchoolHoliday</w:t>
+      </w:r>
+      <w:proofErr w:type="spellEnd"/>
+      <w:r>
+        <w:rPr>
+          <w:sz w:val="28"/>
+          <w:szCs w:val="28"/>
+          <w:lang w:bidi="ar-EG"/>
+        </w:rPr>
+        <w:t>, Date, Store.</w:t>
+      </w:r>
+    </w:p>
+    <w:p>
+      <w:pPr>
+        <w:numPr>
+          <w:ilvl w:val="0"/>
+          <w:numId w:val="12"/>
+        </w:numPr>
+        <w:rPr>
+          <w:sz w:val="28"/>
+          <w:szCs w:val="28"/>
+          <w:lang w:bidi="ar-EG"/>
+        </w:rPr>
+      </w:pPr>
+      <w:r>
+        <w:rPr>
+          <w:b/>
+          <w:bCs/>
+          <w:sz w:val="28"/>
+          <w:szCs w:val="28"/>
+          <w:lang w:bidi="ar-EG"/>
+        </w:rPr>
+        <w:t>test.csv</w:t>
+      </w:r>
+      <w:r>
+        <w:rPr>
+          <w:sz w:val="28"/>
+          <w:szCs w:val="28"/>
+          <w:lang w:bidi="ar-EG"/>
+        </w:rPr>
+        <w:t>: same but without Sales (what we predict).</w:t>
+      </w:r>
+    </w:p>
+    <w:p>
+      <w:pPr>
+        <w:numPr>
+          <w:ilvl w:val="0"/>
+          <w:numId w:val="12"/>
+        </w:numPr>
+        <w:rPr>
+          <w:sz w:val="28"/>
+          <w:szCs w:val="28"/>
+          <w:lang w:bidi="ar-EG"/>
+        </w:rPr>
+      </w:pPr>
+      <w:r>
+        <w:rPr>
+          <w:b/>
+          <w:bCs/>
+          <w:sz w:val="28"/>
+          <w:szCs w:val="28"/>
+          <w:lang w:bidi="ar-EG"/>
+        </w:rPr>
+        <w:t>store.csv</w:t>
+      </w:r>
+      <w:r>
+        <w:rPr>
+          <w:sz w:val="28"/>
+          <w:szCs w:val="28"/>
+          <w:lang w:bidi="ar-EG"/>
+        </w:rPr>
+        <w:t xml:space="preserve">: static store info: </w:t>
+      </w:r>
+      <w:proofErr w:type="spellStart"/>
+      <w:r>
+        <w:rPr>
+          <w:sz w:val="28"/>
+          <w:szCs w:val="28"/>
+          <w:lang w:bidi="ar-EG"/>
+        </w:rPr>
+        <w:t>StoreType</w:t>
+      </w:r>
+      <w:proofErr w:type="spellEnd"/>
+      <w:r>
+        <w:rPr>
+          <w:sz w:val="28"/>
+          <w:szCs w:val="28"/>
+          <w:lang w:bidi="ar-EG"/>
+        </w:rPr>
+        <w:t xml:space="preserve">, Assortment, </w:t>
+      </w:r>
+      <w:proofErr w:type="spellStart"/>
+      <w:r>
+        <w:rPr>
+          <w:sz w:val="28"/>
+          <w:szCs w:val="28"/>
+          <w:lang w:bidi="ar-EG"/>
+        </w:rPr>
+        <w:t>CompetitionDistance</w:t>
+      </w:r>
+      <w:proofErr w:type="spellEnd"/>
+      <w:r>
+        <w:rPr>
+          <w:sz w:val="28"/>
+          <w:szCs w:val="28"/>
+          <w:lang w:bidi="ar-EG"/>
+        </w:rPr>
+        <w:t xml:space="preserve">, </w:t>
+      </w:r>
+      <w:proofErr w:type="spellStart"/>
+      <w:r>
+        <w:rPr>
+          <w:sz w:val="28"/>
+          <w:szCs w:val="28"/>
+          <w:lang w:bidi="ar-EG"/>
+        </w:rPr>
+        <w:t>CompetitionOpenSinceMonth</w:t>
+      </w:r>
+      <w:proofErr w:type="spellEnd"/>
+      <w:r>
+        <w:rPr>
+          <w:sz w:val="28"/>
+          <w:szCs w:val="28"/>
+          <w:lang w:bidi="ar-EG"/>
+        </w:rPr>
+        <w:t>/Year, Promo2 fields.</w:t>
+      </w:r>
+    </w:p>
+    <w:p>
+      <w:pPr>
+        <w:rPr>
+          <w:sz w:val="28"/>
+          <w:szCs w:val="28"/>
+          <w:lang w:bidi="ar-EG"/>
+        </w:rPr>
+      </w:pPr>
+      <w:r>
+        <w:rPr>
+          <w:sz w:val="28"/>
+          <w:szCs w:val="28"/>
+          <w:lang w:bidi="ar-EG"/>
+        </w:rPr>
+        <w:lastRenderedPageBreak/>
+        <w:t>Key modelling target: Sales (predict daily sales for each store-day). On closed days Open=0 sales should be 0.</w:t>
+      </w:r>
+    </w:p>
+    <w:p>
+      <w:pPr>
+        <w:rPr>
+          <w:sz w:val="28"/>
+          <w:szCs w:val="28"/>
+          <w:lang w:bidi="ar-EG"/>
+        </w:rPr>
+      </w:pPr>
     </w:p>
     <w:p>
       <w:pPr>
@@ -543,10 +847,7 @@
         <w:t xml:space="preserve">It’s </w:t>
       </w:r>
       <w:r>
-        <w:t>historical</w:t>
-      </w:r>
-      <w:r>
-        <w:t xml:space="preserve"> sales data for 1,115 Rossmann stores. The task is to forecast the "Sales" column for the test set.</w:t>
+        <w:t>historical sales data for 1,115 Rossmann stores. The task is to forecast the "Sales" column for the test set.</w:t>
       </w:r>
     </w:p>
     <w:p>
@@ -598,14 +899,7 @@
           <w:b/>
           <w:bCs/>
         </w:rPr>
-        <w:t xml:space="preserve">Data </w:t>
-      </w:r>
-      <w:r>
-        <w:rPr>
-          <w:b/>
-          <w:bCs/>
-        </w:rPr>
-        <w:t>fields</w:t>
+        <w:t>Data fields</w:t>
       </w:r>
     </w:p>
     <w:p>
@@ -628,6 +922,20 @@
     </w:p>
     <w:p>
       <w:pPr>
+        <w:jc w:val="center"/>
+        <w:rPr>
+          <w:color w:val="EE0000"/>
+        </w:rPr>
+      </w:pPr>
+      <w:r>
+        <w:rPr>
+          <w:color w:val="EE0000"/>
+        </w:rPr>
+        <w:t>historical data including Sales</w:t>
+      </w:r>
+    </w:p>
+    <w:p>
+      <w:pPr>
         <w:rPr>
           <w:b/>
           <w:bCs/>
@@ -683,73 +991,87 @@
       </w:r>
       <w:proofErr w:type="gramStart"/>
       <w:r>
-        <w:t>Mon</w:t>
-      </w:r>
-      <w:r>
-        <w:t xml:space="preserve">day </w:t>
-      </w:r>
-      <w:r>
-        <w:t xml:space="preserve"> …</w:t>
+        <w:t>Monday  …</w:t>
       </w:r>
       <w:proofErr w:type="gramEnd"/>
       <w:r>
+        <w:t xml:space="preserve">  7 → Sunday</w:t>
+      </w:r>
+    </w:p>
+    <w:p>
+      <w:pPr>
+        <w:rPr>
+          <w:b/>
+          <w:bCs/>
+        </w:rPr>
+      </w:pPr>
+      <w:r>
+        <w:rPr>
+          <w:b/>
+          <w:bCs/>
+        </w:rPr>
+        <w:t>Date</w:t>
+      </w:r>
+      <w:r>
+        <w:rPr>
+          <w:b/>
+          <w:bCs/>
+        </w:rPr>
+        <w:t xml:space="preserve">: </w:t>
+      </w:r>
+      <w:r>
+        <w:t>YYYY-MM-DD</w:t>
+      </w:r>
+      <w:r>
+        <w:rPr>
+          <w:b/>
+          <w:bCs/>
+        </w:rPr>
         <w:t xml:space="preserve"> </w:t>
       </w:r>
-      <w:r>
-        <w:t xml:space="preserve"> 7 → </w:t>
-      </w:r>
-      <w:r>
-        <w:t>S</w:t>
-      </w:r>
-      <w:r>
-        <w:t>unday</w:t>
-      </w:r>
-    </w:p>
-    <w:p>
-      <w:pPr>
-        <w:rPr>
-          <w:b/>
-          <w:bCs/>
-        </w:rPr>
-      </w:pPr>
-      <w:r>
-        <w:rPr>
-          <w:b/>
-          <w:bCs/>
-        </w:rPr>
-        <w:t>Date</w:t>
-      </w:r>
-      <w:r>
-        <w:rPr>
-          <w:b/>
-          <w:bCs/>
+    </w:p>
+    <w:p>
+      <w:pPr>
+        <w:rPr>
+          <w:color w:val="000000" w:themeColor="text1"/>
+        </w:rPr>
+      </w:pPr>
+      <w:r>
+        <w:rPr>
+          <w:b/>
+          <w:bCs/>
+          <w:color w:val="000000" w:themeColor="text1"/>
+        </w:rPr>
+        <w:t>Sales</w:t>
+      </w:r>
+      <w:r>
+        <w:rPr>
+          <w:b/>
+          <w:bCs/>
+          <w:color w:val="000000" w:themeColor="text1"/>
         </w:rPr>
         <w:t xml:space="preserve">: </w:t>
       </w:r>
       <w:r>
-        <w:t>YYYY-MM-DD</w:t>
-      </w:r>
-      <w:r>
-        <w:rPr>
-          <w:b/>
-          <w:bCs/>
-        </w:rPr>
-        <w:t xml:space="preserve"> </w:t>
-      </w:r>
-    </w:p>
-    <w:p>
-      <w:pPr>
-        <w:rPr>
-          <w:color w:val="000000" w:themeColor="text1"/>
-        </w:rPr>
-      </w:pPr>
-      <w:r>
-        <w:rPr>
-          <w:b/>
-          <w:bCs/>
-          <w:color w:val="000000" w:themeColor="text1"/>
-        </w:rPr>
-        <w:t>Sales</w:t>
+        <w:rPr>
+          <w:color w:val="000000" w:themeColor="text1"/>
+        </w:rPr>
+        <w:t>the turnover for any given day (this is what you are predicting)</w:t>
+      </w:r>
+    </w:p>
+    <w:p>
+      <w:pPr>
+        <w:rPr>
+          <w:color w:val="000000" w:themeColor="text1"/>
+        </w:rPr>
+      </w:pPr>
+      <w:r>
+        <w:rPr>
+          <w:b/>
+          <w:bCs/>
+          <w:color w:val="000000" w:themeColor="text1"/>
+        </w:rPr>
+        <w:t>Customers</w:t>
       </w:r>
       <w:r>
         <w:rPr>
@@ -763,35 +1085,6 @@
         <w:rPr>
           <w:color w:val="000000" w:themeColor="text1"/>
         </w:rPr>
-        <w:t>the turnover for any given day (this is what you are predicting)</w:t>
-      </w:r>
-    </w:p>
-    <w:p>
-      <w:pPr>
-        <w:rPr>
-          <w:color w:val="000000" w:themeColor="text1"/>
-        </w:rPr>
-      </w:pPr>
-      <w:r>
-        <w:rPr>
-          <w:b/>
-          <w:bCs/>
-          <w:color w:val="000000" w:themeColor="text1"/>
-        </w:rPr>
-        <w:t>Customers</w:t>
-      </w:r>
-      <w:r>
-        <w:rPr>
-          <w:b/>
-          <w:bCs/>
-          <w:color w:val="000000" w:themeColor="text1"/>
-        </w:rPr>
-        <w:t xml:space="preserve">: </w:t>
-      </w:r>
-      <w:r>
-        <w:rPr>
-          <w:color w:val="000000" w:themeColor="text1"/>
-        </w:rPr>
         <w:t>the number of customers on a given day</w:t>
       </w:r>
     </w:p>
@@ -816,16 +1109,7 @@
           <w:bCs/>
           <w:lang w:bidi="ar-EG"/>
         </w:rPr>
-        <w:lastRenderedPageBreak/>
-        <w:t>Open</w:t>
-      </w:r>
-      <w:r>
-        <w:rPr>
-          <w:b/>
-          <w:bCs/>
-          <w:lang w:bidi="ar-EG"/>
-        </w:rPr>
-        <w:t>:</w:t>
+        <w:t>Open:</w:t>
       </w:r>
       <w:r>
         <w:rPr>
@@ -978,6 +1262,7 @@
           <w:bCs/>
           <w:lang w:bidi="ar-EG"/>
         </w:rPr>
+        <w:lastRenderedPageBreak/>
         <w:t>StateHoliday</w:t>
       </w:r>
       <w:proofErr w:type="spellEnd"/>
@@ -1228,6 +1513,20 @@
     </w:p>
     <w:p>
       <w:pPr>
+        <w:jc w:val="center"/>
+        <w:rPr>
+          <w:color w:val="EE0000"/>
+        </w:rPr>
+      </w:pPr>
+      <w:r>
+        <w:rPr>
+          <w:color w:val="EE0000"/>
+        </w:rPr>
+        <w:t>supplemental information about the stores</w:t>
+      </w:r>
+    </w:p>
+    <w:p>
+      <w:pPr>
         <w:rPr>
           <w:b/>
           <w:bCs/>
@@ -1254,13 +1553,7 @@
         <w:rPr>
           <w:color w:val="000000" w:themeColor="text1"/>
         </w:rPr>
-        <w:t xml:space="preserve"> </w:t>
-      </w:r>
-      <w:r>
-        <w:rPr>
-          <w:color w:val="000000" w:themeColor="text1"/>
-        </w:rPr>
-        <w:t>a unique Id for each store</w:t>
+        <w:t xml:space="preserve"> a unique Id for each store</w:t>
       </w:r>
     </w:p>
     <w:p>
@@ -1417,13 +1710,7 @@
         <w:rPr>
           <w:color w:val="000000" w:themeColor="text1"/>
         </w:rPr>
-        <w:t xml:space="preserve"> </w:t>
-      </w:r>
-      <w:r>
-        <w:rPr>
-          <w:color w:val="000000" w:themeColor="text1"/>
-        </w:rPr>
-        <w:t>distance in meters to the nearest competitor store</w:t>
+        <w:t xml:space="preserve"> distance in meters to the nearest competitor store</w:t>
       </w:r>
     </w:p>
     <w:p>
@@ -1479,7 +1766,6 @@
           <w:bCs/>
           <w:color w:val="000000" w:themeColor="text1"/>
         </w:rPr>
-        <w:lastRenderedPageBreak/>
         <w:t>CompetitionOpenSinceYear</w:t>
       </w:r>
       <w:proofErr w:type="spellEnd"/>
@@ -1612,6 +1898,7 @@
           <w:bCs/>
           <w:color w:val="000000" w:themeColor="text1"/>
         </w:rPr>
+        <w:lastRenderedPageBreak/>
         <w:t>Promo2SinceYear</w:t>
       </w:r>
       <w:r>
@@ -1646,9 +1933,8 @@
     <w:p>
       <w:pPr>
         <w:rPr>
-          <w:b/>
-          <w:bCs/>
-          <w:color w:val="000000" w:themeColor="text1"/>
+          <w:color w:val="000000" w:themeColor="text1"/>
+          <w:rtl/>
         </w:rPr>
       </w:pPr>
       <w:proofErr w:type="spellStart"/>
@@ -1727,6 +2013,355 @@
         </w:rPr>
         <w:t>" means each round starts in February, May, August, November of any given year for that store</w:t>
       </w:r>
+      <w:bookmarkEnd w:id="0"/>
+    </w:p>
+    <w:p>
+      <w:pPr>
+        <w:rPr>
+          <w:color w:val="000000" w:themeColor="text1"/>
+          <w:rtl/>
+        </w:rPr>
+      </w:pPr>
+    </w:p>
+    <w:p>
+      <w:pPr>
+        <w:rPr>
+          <w:color w:val="000000" w:themeColor="text1"/>
+        </w:rPr>
+      </w:pPr>
+      <w:r>
+        <w:rPr>
+          <w:color w:val="EE0000"/>
+        </w:rPr>
+        <w:t xml:space="preserve">The first step </w:t>
+      </w:r>
+      <w:r>
+        <w:rPr>
+          <w:color w:val="000000" w:themeColor="text1"/>
+        </w:rPr>
+        <w:t xml:space="preserve">in our project was to </w:t>
+      </w:r>
+      <w:r>
+        <w:rPr>
+          <w:color w:val="00B050"/>
+        </w:rPr>
+        <w:t>merge</w:t>
+      </w:r>
+      <w:r>
+        <w:rPr>
+          <w:color w:val="000000" w:themeColor="text1"/>
+        </w:rPr>
+        <w:t xml:space="preserve"> the different datasets into a single </w:t>
+      </w:r>
+      <w:proofErr w:type="spellStart"/>
+      <w:r>
+        <w:rPr>
+          <w:color w:val="000000" w:themeColor="text1"/>
+        </w:rPr>
+        <w:t>dataframe</w:t>
+      </w:r>
+      <w:proofErr w:type="spellEnd"/>
+      <w:r>
+        <w:rPr>
+          <w:color w:val="000000" w:themeColor="text1"/>
+        </w:rPr>
+        <w:t xml:space="preserve"> to facilitate analysis and modeling.</w:t>
+      </w:r>
+    </w:p>
+    <w:p>
+      <w:pPr>
+        <w:numPr>
+          <w:ilvl w:val="0"/>
+          <w:numId w:val="13"/>
+        </w:numPr>
+        <w:rPr>
+          <w:color w:val="000000" w:themeColor="text1"/>
+        </w:rPr>
+      </w:pPr>
+      <w:r>
+        <w:rPr>
+          <w:color w:val="000000" w:themeColor="text1"/>
+        </w:rPr>
+        <w:t xml:space="preserve">We merged </w:t>
+      </w:r>
+      <w:r>
+        <w:rPr>
+          <w:b/>
+          <w:bCs/>
+          <w:color w:val="000000" w:themeColor="text1"/>
+        </w:rPr>
+        <w:t>train.csv</w:t>
+      </w:r>
+      <w:r>
+        <w:rPr>
+          <w:color w:val="000000" w:themeColor="text1"/>
+        </w:rPr>
+        <w:t xml:space="preserve"> and </w:t>
+      </w:r>
+      <w:r>
+        <w:rPr>
+          <w:b/>
+          <w:bCs/>
+          <w:color w:val="000000" w:themeColor="text1"/>
+        </w:rPr>
+        <w:t>store.csv</w:t>
+      </w:r>
+      <w:r>
+        <w:rPr>
+          <w:color w:val="000000" w:themeColor="text1"/>
+        </w:rPr>
+        <w:t xml:space="preserve"> on the Store column.</w:t>
+      </w:r>
+    </w:p>
+    <w:p>
+      <w:pPr>
+        <w:numPr>
+          <w:ilvl w:val="0"/>
+          <w:numId w:val="13"/>
+        </w:numPr>
+        <w:rPr>
+          <w:color w:val="000000" w:themeColor="text1"/>
+        </w:rPr>
+      </w:pPr>
+      <w:r>
+        <w:rPr>
+          <w:color w:val="000000" w:themeColor="text1"/>
+        </w:rPr>
+        <w:t xml:space="preserve">We applied the same </w:t>
+      </w:r>
+      <w:proofErr w:type="gramStart"/>
+      <w:r>
+        <w:rPr>
+          <w:color w:val="000000" w:themeColor="text1"/>
+        </w:rPr>
+        <w:t>merge</w:t>
+      </w:r>
+      <w:proofErr w:type="gramEnd"/>
+      <w:r>
+        <w:rPr>
+          <w:color w:val="000000" w:themeColor="text1"/>
+        </w:rPr>
+        <w:t xml:space="preserve"> to </w:t>
+      </w:r>
+      <w:r>
+        <w:rPr>
+          <w:b/>
+          <w:bCs/>
+          <w:color w:val="000000" w:themeColor="text1"/>
+        </w:rPr>
+        <w:t>test.csv</w:t>
+      </w:r>
+      <w:r>
+        <w:rPr>
+          <w:color w:val="000000" w:themeColor="text1"/>
+        </w:rPr>
+        <w:t xml:space="preserve"> and </w:t>
+      </w:r>
+      <w:r>
+        <w:rPr>
+          <w:b/>
+          <w:bCs/>
+          <w:color w:val="000000" w:themeColor="text1"/>
+        </w:rPr>
+        <w:t>store.csv</w:t>
+      </w:r>
+      <w:r>
+        <w:rPr>
+          <w:color w:val="000000" w:themeColor="text1"/>
+        </w:rPr>
+        <w:t>.</w:t>
+      </w:r>
+      <w:r>
+        <w:rPr>
+          <w:color w:val="000000" w:themeColor="text1"/>
+        </w:rPr>
+        <w:br/>
+        <w:t>This allowed us to enrich each record with additional store information (e.g., store type, assortment, competition, and promotion details).</w:t>
+      </w:r>
+    </w:p>
+    <w:p>
+      <w:pPr>
+        <w:jc w:val="both"/>
+        <w:rPr>
+          <w:color w:val="000000" w:themeColor="text1"/>
+        </w:rPr>
+      </w:pPr>
+      <w:r>
+        <w:rPr>
+          <w:noProof/>
+          <w:color w:val="000000" w:themeColor="text1"/>
+        </w:rPr>
+        <w:drawing>
+          <wp:inline distT="0" distB="0" distL="0" distR="0" wp14:anchorId="456AE2D1" wp14:editId="043ABE98">
+            <wp:extent cx="5908040" cy="1666240"/>
+            <wp:effectExtent l="0" t="0" r="0" b="0"/>
+            <wp:docPr id="1405209876" name="Picture 1" descr="A screen shot of a computer code&#10;&#10;AI-generated content may be incorrect."/>
+            <wp:cNvGraphicFramePr>
+              <a:graphicFrameLocks xmlns:a="http://schemas.openxmlformats.org/drawingml/2006/main" noChangeAspect="1"/>
+            </wp:cNvGraphicFramePr>
+            <a:graphic xmlns:a="http://schemas.openxmlformats.org/drawingml/2006/main">
+              <a:graphicData uri="http://schemas.openxmlformats.org/drawingml/2006/picture">
+                <pic:pic xmlns:pic="http://schemas.openxmlformats.org/drawingml/2006/picture">
+                  <pic:nvPicPr>
+                    <pic:cNvPr id="1405209876" name="Picture 1" descr="A screen shot of a computer code&#10;&#10;AI-generated content may be incorrect."/>
+                    <pic:cNvPicPr>
+                      <a:picLocks noChangeAspect="1" noChangeArrowheads="1"/>
+                    </pic:cNvPicPr>
+                  </pic:nvPicPr>
+                  <pic:blipFill>
+                    <a:blip r:embed="rId8" cstate="print">
+                      <a:extLst>
+                        <a:ext uri="{28A0092B-C50C-407E-A947-70E740481C1C}">
+                          <a14:useLocalDpi xmlns:a14="http://schemas.microsoft.com/office/drawing/2010/main" val="0"/>
+                        </a:ext>
+                      </a:extLst>
+                    </a:blip>
+                    <a:srcRect/>
+                    <a:stretch>
+                      <a:fillRect/>
+                    </a:stretch>
+                  </pic:blipFill>
+                  <pic:spPr bwMode="auto">
+                    <a:xfrm>
+                      <a:off x="0" y="0"/>
+                      <a:ext cx="5908040" cy="1666240"/>
+                    </a:xfrm>
+                    <a:prstGeom prst="rect">
+                      <a:avLst/>
+                    </a:prstGeom>
+                    <a:noFill/>
+                    <a:ln>
+                      <a:noFill/>
+                    </a:ln>
+                  </pic:spPr>
+                </pic:pic>
+              </a:graphicData>
+            </a:graphic>
+          </wp:inline>
+        </w:drawing>
+      </w:r>
+      <w:r>
+        <w:rPr>
+          <w:noProof/>
+          <w:color w:val="000000" w:themeColor="text1"/>
+        </w:rPr>
+        <w:drawing>
+          <wp:inline distT="0" distB="0" distL="0" distR="0" wp14:anchorId="0E16CFF5" wp14:editId="1F5B14D4">
+            <wp:extent cx="5812131" cy="1539240"/>
+            <wp:effectExtent l="0" t="0" r="0" b="0"/>
+            <wp:docPr id="1433672857" name="Picture 2" descr="A screen shot of a black background&#10;&#10;AI-generated content may be incorrect."/>
+            <wp:cNvGraphicFramePr>
+              <a:graphicFrameLocks xmlns:a="http://schemas.openxmlformats.org/drawingml/2006/main" noChangeAspect="1"/>
+            </wp:cNvGraphicFramePr>
+            <a:graphic xmlns:a="http://schemas.openxmlformats.org/drawingml/2006/main">
+              <a:graphicData uri="http://schemas.openxmlformats.org/drawingml/2006/picture">
+                <pic:pic xmlns:pic="http://schemas.openxmlformats.org/drawingml/2006/picture">
+                  <pic:nvPicPr>
+                    <pic:cNvPr id="1433672857" name="Picture 2" descr="A screen shot of a black background&#10;&#10;AI-generated content may be incorrect."/>
+                    <pic:cNvPicPr>
+                      <a:picLocks noChangeAspect="1" noChangeArrowheads="1"/>
+                    </pic:cNvPicPr>
+                  </pic:nvPicPr>
+                  <pic:blipFill>
+                    <a:blip r:embed="rId9" cstate="print">
+                      <a:extLst>
+                        <a:ext uri="{28A0092B-C50C-407E-A947-70E740481C1C}">
+                          <a14:useLocalDpi xmlns:a14="http://schemas.microsoft.com/office/drawing/2010/main" val="0"/>
+                        </a:ext>
+                      </a:extLst>
+                    </a:blip>
+                    <a:srcRect/>
+                    <a:stretch>
+                      <a:fillRect/>
+                    </a:stretch>
+                  </pic:blipFill>
+                  <pic:spPr bwMode="auto">
+                    <a:xfrm>
+                      <a:off x="0" y="0"/>
+                      <a:ext cx="5826948" cy="1543164"/>
+                    </a:xfrm>
+                    <a:prstGeom prst="rect">
+                      <a:avLst/>
+                    </a:prstGeom>
+                    <a:noFill/>
+                    <a:ln>
+                      <a:noFill/>
+                    </a:ln>
+                  </pic:spPr>
+                </pic:pic>
+              </a:graphicData>
+            </a:graphic>
+          </wp:inline>
+        </w:drawing>
+      </w:r>
+    </w:p>
+    <w:p>
+      <w:pPr>
+        <w:rPr>
+          <w:color w:val="000000" w:themeColor="text1"/>
+        </w:rPr>
+      </w:pPr>
+      <w:r>
+        <w:rPr>
+          <w:noProof/>
+          <w:color w:val="000000" w:themeColor="text1"/>
+        </w:rPr>
+        <w:drawing>
+          <wp:inline distT="0" distB="0" distL="0" distR="0" wp14:anchorId="558BDB3A" wp14:editId="04B7EF11">
+            <wp:extent cx="5911215" cy="1567815"/>
+            <wp:effectExtent l="0" t="0" r="0" b="0"/>
+            <wp:docPr id="952661458" name="Picture 3"/>
+            <wp:cNvGraphicFramePr>
+              <a:graphicFrameLocks xmlns:a="http://schemas.openxmlformats.org/drawingml/2006/main" noChangeAspect="1"/>
+            </wp:cNvGraphicFramePr>
+            <a:graphic xmlns:a="http://schemas.openxmlformats.org/drawingml/2006/main">
+              <a:graphicData uri="http://schemas.openxmlformats.org/drawingml/2006/picture">
+                <pic:pic xmlns:pic="http://schemas.openxmlformats.org/drawingml/2006/picture">
+                  <pic:nvPicPr>
+                    <pic:cNvPr id="952661458" name="Picture 3"/>
+                    <pic:cNvPicPr>
+                      <a:picLocks noChangeAspect="1" noChangeArrowheads="1"/>
+                    </pic:cNvPicPr>
+                  </pic:nvPicPr>
+                  <pic:blipFill>
+                    <a:blip r:embed="rId10" cstate="print">
+                      <a:extLst>
+                        <a:ext uri="{28A0092B-C50C-407E-A947-70E740481C1C}">
+                          <a14:useLocalDpi xmlns:a14="http://schemas.microsoft.com/office/drawing/2010/main" val="0"/>
+                        </a:ext>
+                      </a:extLst>
+                    </a:blip>
+                    <a:srcRect/>
+                    <a:stretch>
+                      <a:fillRect/>
+                    </a:stretch>
+                  </pic:blipFill>
+                  <pic:spPr bwMode="auto">
+                    <a:xfrm>
+                      <a:off x="0" y="0"/>
+                      <a:ext cx="5911215" cy="1567815"/>
+                    </a:xfrm>
+                    <a:prstGeom prst="rect">
+                      <a:avLst/>
+                    </a:prstGeom>
+                    <a:noFill/>
+                    <a:ln>
+                      <a:noFill/>
+                    </a:ln>
+                  </pic:spPr>
+                </pic:pic>
+              </a:graphicData>
+            </a:graphic>
+          </wp:inline>
+        </w:drawing>
+      </w:r>
+    </w:p>
+    <w:p>
+      <w:pPr>
+        <w:rPr>
+          <w:color w:val="000000" w:themeColor="text1"/>
+        </w:rPr>
+      </w:pPr>
     </w:p>
     <w:sectPr>
       <w:pgSz w:w="12240" w:h="15840"/>
@@ -2654,6 +3289,155 @@
     </w:lvl>
   </w:abstractNum>
   <w:abstractNum w:abstractNumId="7" w15:restartNumberingAfterBreak="0">
+    <w:nsid w:val="30F43A08"/>
+    <w:multiLevelType w:val="multilevel"/>
+    <w:tmpl w:val="090C70A8"/>
+    <w:lvl w:ilvl="0">
+      <w:start w:val="1"/>
+      <w:numFmt w:val="bullet"/>
+      <w:lvlText w:val=""/>
+      <w:lvlJc w:val="left"/>
+      <w:pPr>
+        <w:tabs>
+          <w:tab w:val="num" w:pos="720"/>
+        </w:tabs>
+        <w:ind w:left="720" w:hanging="360"/>
+      </w:pPr>
+      <w:rPr>
+        <w:rFonts w:ascii="Symbol" w:hAnsi="Symbol" w:hint="default"/>
+        <w:sz w:val="20"/>
+      </w:rPr>
+    </w:lvl>
+    <w:lvl w:ilvl="1" w:tentative="1">
+      <w:start w:val="1"/>
+      <w:numFmt w:val="bullet"/>
+      <w:lvlText w:val="o"/>
+      <w:lvlJc w:val="left"/>
+      <w:pPr>
+        <w:tabs>
+          <w:tab w:val="num" w:pos="1440"/>
+        </w:tabs>
+        <w:ind w:left="1440" w:hanging="360"/>
+      </w:pPr>
+      <w:rPr>
+        <w:rFonts w:ascii="Courier New" w:hAnsi="Courier New" w:hint="default"/>
+        <w:sz w:val="20"/>
+      </w:rPr>
+    </w:lvl>
+    <w:lvl w:ilvl="2" w:tentative="1">
+      <w:start w:val="1"/>
+      <w:numFmt w:val="bullet"/>
+      <w:lvlText w:val=""/>
+      <w:lvlJc w:val="left"/>
+      <w:pPr>
+        <w:tabs>
+          <w:tab w:val="num" w:pos="2160"/>
+        </w:tabs>
+        <w:ind w:left="2160" w:hanging="360"/>
+      </w:pPr>
+      <w:rPr>
+        <w:rFonts w:ascii="Wingdings" w:hAnsi="Wingdings" w:hint="default"/>
+        <w:sz w:val="20"/>
+      </w:rPr>
+    </w:lvl>
+    <w:lvl w:ilvl="3" w:tentative="1">
+      <w:start w:val="1"/>
+      <w:numFmt w:val="bullet"/>
+      <w:lvlText w:val=""/>
+      <w:lvlJc w:val="left"/>
+      <w:pPr>
+        <w:tabs>
+          <w:tab w:val="num" w:pos="2880"/>
+        </w:tabs>
+        <w:ind w:left="2880" w:hanging="360"/>
+      </w:pPr>
+      <w:rPr>
+        <w:rFonts w:ascii="Wingdings" w:hAnsi="Wingdings" w:hint="default"/>
+        <w:sz w:val="20"/>
+      </w:rPr>
+    </w:lvl>
+    <w:lvl w:ilvl="4" w:tentative="1">
+      <w:start w:val="1"/>
+      <w:numFmt w:val="bullet"/>
+      <w:lvlText w:val=""/>
+      <w:lvlJc w:val="left"/>
+      <w:pPr>
+        <w:tabs>
+          <w:tab w:val="num" w:pos="3600"/>
+        </w:tabs>
+        <w:ind w:left="3600" w:hanging="360"/>
+      </w:pPr>
+      <w:rPr>
+        <w:rFonts w:ascii="Wingdings" w:hAnsi="Wingdings" w:hint="default"/>
+        <w:sz w:val="20"/>
+      </w:rPr>
+    </w:lvl>
+    <w:lvl w:ilvl="5" w:tentative="1">
+      <w:start w:val="1"/>
+      <w:numFmt w:val="bullet"/>
+      <w:lvlText w:val=""/>
+      <w:lvlJc w:val="left"/>
+      <w:pPr>
+        <w:tabs>
+          <w:tab w:val="num" w:pos="4320"/>
+        </w:tabs>
+        <w:ind w:left="4320" w:hanging="360"/>
+      </w:pPr>
+      <w:rPr>
+        <w:rFonts w:ascii="Wingdings" w:hAnsi="Wingdings" w:hint="default"/>
+        <w:sz w:val="20"/>
+      </w:rPr>
+    </w:lvl>
+    <w:lvl w:ilvl="6" w:tentative="1">
+      <w:start w:val="1"/>
+      <w:numFmt w:val="bullet"/>
+      <w:lvlText w:val=""/>
+      <w:lvlJc w:val="left"/>
+      <w:pPr>
+        <w:tabs>
+          <w:tab w:val="num" w:pos="5040"/>
+        </w:tabs>
+        <w:ind w:left="5040" w:hanging="360"/>
+      </w:pPr>
+      <w:rPr>
+        <w:rFonts w:ascii="Wingdings" w:hAnsi="Wingdings" w:hint="default"/>
+        <w:sz w:val="20"/>
+      </w:rPr>
+    </w:lvl>
+    <w:lvl w:ilvl="7" w:tentative="1">
+      <w:start w:val="1"/>
+      <w:numFmt w:val="bullet"/>
+      <w:lvlText w:val=""/>
+      <w:lvlJc w:val="left"/>
+      <w:pPr>
+        <w:tabs>
+          <w:tab w:val="num" w:pos="5760"/>
+        </w:tabs>
+        <w:ind w:left="5760" w:hanging="360"/>
+      </w:pPr>
+      <w:rPr>
+        <w:rFonts w:ascii="Wingdings" w:hAnsi="Wingdings" w:hint="default"/>
+        <w:sz w:val="20"/>
+      </w:rPr>
+    </w:lvl>
+    <w:lvl w:ilvl="8" w:tentative="1">
+      <w:start w:val="1"/>
+      <w:numFmt w:val="bullet"/>
+      <w:lvlText w:val=""/>
+      <w:lvlJc w:val="left"/>
+      <w:pPr>
+        <w:tabs>
+          <w:tab w:val="num" w:pos="6480"/>
+        </w:tabs>
+        <w:ind w:left="6480" w:hanging="360"/>
+      </w:pPr>
+      <w:rPr>
+        <w:rFonts w:ascii="Wingdings" w:hAnsi="Wingdings" w:hint="default"/>
+        <w:sz w:val="20"/>
+      </w:rPr>
+    </w:lvl>
+  </w:abstractNum>
+  <w:abstractNum w:abstractNumId="8" w15:restartNumberingAfterBreak="0">
     <w:nsid w:val="471662C5"/>
     <w:multiLevelType w:val="hybridMultilevel"/>
     <w:tmpl w:val="B4AA7364"/>
@@ -2766,7 +3550,7 @@
       </w:rPr>
     </w:lvl>
   </w:abstractNum>
-  <w:abstractNum w:abstractNumId="8" w15:restartNumberingAfterBreak="0">
+  <w:abstractNum w:abstractNumId="9" w15:restartNumberingAfterBreak="0">
     <w:nsid w:val="552D6E33"/>
     <w:multiLevelType w:val="multilevel"/>
     <w:tmpl w:val="BA2A4FB4"/>
@@ -2915,7 +3699,269 @@
       </w:rPr>
     </w:lvl>
   </w:abstractNum>
-  <w:abstractNum w:abstractNumId="9" w15:restartNumberingAfterBreak="0">
+  <w:abstractNum w:abstractNumId="10" w15:restartNumberingAfterBreak="0">
+    <w:nsid w:val="58AC7B75"/>
+    <w:multiLevelType w:val="hybridMultilevel"/>
+    <w:tmpl w:val="33C8D160"/>
+    <w:lvl w:ilvl="0" w:tplc="04090001">
+      <w:start w:val="1"/>
+      <w:numFmt w:val="bullet"/>
+      <w:lvlText w:val=""/>
+      <w:lvlJc w:val="left"/>
+      <w:pPr>
+        <w:ind w:left="1080" w:hanging="360"/>
+      </w:pPr>
+      <w:rPr>
+        <w:rFonts w:ascii="Symbol" w:hAnsi="Symbol" w:hint="default"/>
+      </w:rPr>
+    </w:lvl>
+    <w:lvl w:ilvl="1" w:tplc="04090003" w:tentative="1">
+      <w:start w:val="1"/>
+      <w:numFmt w:val="bullet"/>
+      <w:lvlText w:val="o"/>
+      <w:lvlJc w:val="left"/>
+      <w:pPr>
+        <w:ind w:left="1800" w:hanging="360"/>
+      </w:pPr>
+      <w:rPr>
+        <w:rFonts w:ascii="Courier New" w:hAnsi="Courier New" w:cs="Courier New" w:hint="default"/>
+      </w:rPr>
+    </w:lvl>
+    <w:lvl w:ilvl="2" w:tplc="04090005" w:tentative="1">
+      <w:start w:val="1"/>
+      <w:numFmt w:val="bullet"/>
+      <w:lvlText w:val=""/>
+      <w:lvlJc w:val="left"/>
+      <w:pPr>
+        <w:ind w:left="2520" w:hanging="360"/>
+      </w:pPr>
+      <w:rPr>
+        <w:rFonts w:ascii="Wingdings" w:hAnsi="Wingdings" w:hint="default"/>
+      </w:rPr>
+    </w:lvl>
+    <w:lvl w:ilvl="3" w:tplc="04090001" w:tentative="1">
+      <w:start w:val="1"/>
+      <w:numFmt w:val="bullet"/>
+      <w:lvlText w:val=""/>
+      <w:lvlJc w:val="left"/>
+      <w:pPr>
+        <w:ind w:left="3240" w:hanging="360"/>
+      </w:pPr>
+      <w:rPr>
+        <w:rFonts w:ascii="Symbol" w:hAnsi="Symbol" w:hint="default"/>
+      </w:rPr>
+    </w:lvl>
+    <w:lvl w:ilvl="4" w:tplc="04090003" w:tentative="1">
+      <w:start w:val="1"/>
+      <w:numFmt w:val="bullet"/>
+      <w:lvlText w:val="o"/>
+      <w:lvlJc w:val="left"/>
+      <w:pPr>
+        <w:ind w:left="3960" w:hanging="360"/>
+      </w:pPr>
+      <w:rPr>
+        <w:rFonts w:ascii="Courier New" w:hAnsi="Courier New" w:cs="Courier New" w:hint="default"/>
+      </w:rPr>
+    </w:lvl>
+    <w:lvl w:ilvl="5" w:tplc="04090005" w:tentative="1">
+      <w:start w:val="1"/>
+      <w:numFmt w:val="bullet"/>
+      <w:lvlText w:val=""/>
+      <w:lvlJc w:val="left"/>
+      <w:pPr>
+        <w:ind w:left="4680" w:hanging="360"/>
+      </w:pPr>
+      <w:rPr>
+        <w:rFonts w:ascii="Wingdings" w:hAnsi="Wingdings" w:hint="default"/>
+      </w:rPr>
+    </w:lvl>
+    <w:lvl w:ilvl="6" w:tplc="04090001" w:tentative="1">
+      <w:start w:val="1"/>
+      <w:numFmt w:val="bullet"/>
+      <w:lvlText w:val=""/>
+      <w:lvlJc w:val="left"/>
+      <w:pPr>
+        <w:ind w:left="5400" w:hanging="360"/>
+      </w:pPr>
+      <w:rPr>
+        <w:rFonts w:ascii="Symbol" w:hAnsi="Symbol" w:hint="default"/>
+      </w:rPr>
+    </w:lvl>
+    <w:lvl w:ilvl="7" w:tplc="04090003" w:tentative="1">
+      <w:start w:val="1"/>
+      <w:numFmt w:val="bullet"/>
+      <w:lvlText w:val="o"/>
+      <w:lvlJc w:val="left"/>
+      <w:pPr>
+        <w:ind w:left="6120" w:hanging="360"/>
+      </w:pPr>
+      <w:rPr>
+        <w:rFonts w:ascii="Courier New" w:hAnsi="Courier New" w:cs="Courier New" w:hint="default"/>
+      </w:rPr>
+    </w:lvl>
+    <w:lvl w:ilvl="8" w:tplc="04090005" w:tentative="1">
+      <w:start w:val="1"/>
+      <w:numFmt w:val="bullet"/>
+      <w:lvlText w:val=""/>
+      <w:lvlJc w:val="left"/>
+      <w:pPr>
+        <w:ind w:left="6840" w:hanging="360"/>
+      </w:pPr>
+      <w:rPr>
+        <w:rFonts w:ascii="Wingdings" w:hAnsi="Wingdings" w:hint="default"/>
+      </w:rPr>
+    </w:lvl>
+  </w:abstractNum>
+  <w:abstractNum w:abstractNumId="11" w15:restartNumberingAfterBreak="0">
+    <w:nsid w:val="6F153F0E"/>
+    <w:multiLevelType w:val="multilevel"/>
+    <w:tmpl w:val="99D8759C"/>
+    <w:lvl w:ilvl="0">
+      <w:start w:val="1"/>
+      <w:numFmt w:val="bullet"/>
+      <w:lvlText w:val=""/>
+      <w:lvlJc w:val="left"/>
+      <w:pPr>
+        <w:tabs>
+          <w:tab w:val="num" w:pos="720"/>
+        </w:tabs>
+        <w:ind w:left="720" w:hanging="360"/>
+      </w:pPr>
+      <w:rPr>
+        <w:rFonts w:ascii="Symbol" w:hAnsi="Symbol" w:hint="default"/>
+        <w:sz w:val="20"/>
+      </w:rPr>
+    </w:lvl>
+    <w:lvl w:ilvl="1" w:tentative="1">
+      <w:start w:val="1"/>
+      <w:numFmt w:val="bullet"/>
+      <w:lvlText w:val="o"/>
+      <w:lvlJc w:val="left"/>
+      <w:pPr>
+        <w:tabs>
+          <w:tab w:val="num" w:pos="1440"/>
+        </w:tabs>
+        <w:ind w:left="1440" w:hanging="360"/>
+      </w:pPr>
+      <w:rPr>
+        <w:rFonts w:ascii="Courier New" w:hAnsi="Courier New" w:hint="default"/>
+        <w:sz w:val="20"/>
+      </w:rPr>
+    </w:lvl>
+    <w:lvl w:ilvl="2" w:tentative="1">
+      <w:start w:val="1"/>
+      <w:numFmt w:val="bullet"/>
+      <w:lvlText w:val=""/>
+      <w:lvlJc w:val="left"/>
+      <w:pPr>
+        <w:tabs>
+          <w:tab w:val="num" w:pos="2160"/>
+        </w:tabs>
+        <w:ind w:left="2160" w:hanging="360"/>
+      </w:pPr>
+      <w:rPr>
+        <w:rFonts w:ascii="Wingdings" w:hAnsi="Wingdings" w:hint="default"/>
+        <w:sz w:val="20"/>
+      </w:rPr>
+    </w:lvl>
+    <w:lvl w:ilvl="3" w:tentative="1">
+      <w:start w:val="1"/>
+      <w:numFmt w:val="bullet"/>
+      <w:lvlText w:val=""/>
+      <w:lvlJc w:val="left"/>
+      <w:pPr>
+        <w:tabs>
+          <w:tab w:val="num" w:pos="2880"/>
+        </w:tabs>
+        <w:ind w:left="2880" w:hanging="360"/>
+      </w:pPr>
+      <w:rPr>
+        <w:rFonts w:ascii="Wingdings" w:hAnsi="Wingdings" w:hint="default"/>
+        <w:sz w:val="20"/>
+      </w:rPr>
+    </w:lvl>
+    <w:lvl w:ilvl="4" w:tentative="1">
+      <w:start w:val="1"/>
+      <w:numFmt w:val="bullet"/>
+      <w:lvlText w:val=""/>
+      <w:lvlJc w:val="left"/>
+      <w:pPr>
+        <w:tabs>
+          <w:tab w:val="num" w:pos="3600"/>
+        </w:tabs>
+        <w:ind w:left="3600" w:hanging="360"/>
+      </w:pPr>
+      <w:rPr>
+        <w:rFonts w:ascii="Wingdings" w:hAnsi="Wingdings" w:hint="default"/>
+        <w:sz w:val="20"/>
+      </w:rPr>
+    </w:lvl>
+    <w:lvl w:ilvl="5" w:tentative="1">
+      <w:start w:val="1"/>
+      <w:numFmt w:val="bullet"/>
+      <w:lvlText w:val=""/>
+      <w:lvlJc w:val="left"/>
+      <w:pPr>
+        <w:tabs>
+          <w:tab w:val="num" w:pos="4320"/>
+        </w:tabs>
+        <w:ind w:left="4320" w:hanging="360"/>
+      </w:pPr>
+      <w:rPr>
+        <w:rFonts w:ascii="Wingdings" w:hAnsi="Wingdings" w:hint="default"/>
+        <w:sz w:val="20"/>
+      </w:rPr>
+    </w:lvl>
+    <w:lvl w:ilvl="6" w:tentative="1">
+      <w:start w:val="1"/>
+      <w:numFmt w:val="bullet"/>
+      <w:lvlText w:val=""/>
+      <w:lvlJc w:val="left"/>
+      <w:pPr>
+        <w:tabs>
+          <w:tab w:val="num" w:pos="5040"/>
+        </w:tabs>
+        <w:ind w:left="5040" w:hanging="360"/>
+      </w:pPr>
+      <w:rPr>
+        <w:rFonts w:ascii="Wingdings" w:hAnsi="Wingdings" w:hint="default"/>
+        <w:sz w:val="20"/>
+      </w:rPr>
+    </w:lvl>
+    <w:lvl w:ilvl="7" w:tentative="1">
+      <w:start w:val="1"/>
+      <w:numFmt w:val="bullet"/>
+      <w:lvlText w:val=""/>
+      <w:lvlJc w:val="left"/>
+      <w:pPr>
+        <w:tabs>
+          <w:tab w:val="num" w:pos="5760"/>
+        </w:tabs>
+        <w:ind w:left="5760" w:hanging="360"/>
+      </w:pPr>
+      <w:rPr>
+        <w:rFonts w:ascii="Wingdings" w:hAnsi="Wingdings" w:hint="default"/>
+        <w:sz w:val="20"/>
+      </w:rPr>
+    </w:lvl>
+    <w:lvl w:ilvl="8" w:tentative="1">
+      <w:start w:val="1"/>
+      <w:numFmt w:val="bullet"/>
+      <w:lvlText w:val=""/>
+      <w:lvlJc w:val="left"/>
+      <w:pPr>
+        <w:tabs>
+          <w:tab w:val="num" w:pos="6480"/>
+        </w:tabs>
+        <w:ind w:left="6480" w:hanging="360"/>
+      </w:pPr>
+      <w:rPr>
+        <w:rFonts w:ascii="Wingdings" w:hAnsi="Wingdings" w:hint="default"/>
+        <w:sz w:val="20"/>
+      </w:rPr>
+    </w:lvl>
+  </w:abstractNum>
+  <w:abstractNum w:abstractNumId="12" w15:restartNumberingAfterBreak="0">
     <w:nsid w:val="7C6D24DC"/>
     <w:multiLevelType w:val="hybridMultilevel"/>
     <w:tmpl w:val="679AE626"/>
@@ -3035,7 +4081,7 @@
     <w:abstractNumId w:val="4"/>
   </w:num>
   <w:num w:numId="3" w16cid:durableId="244804848">
-    <w:abstractNumId w:val="8"/>
+    <w:abstractNumId w:val="9"/>
   </w:num>
   <w:num w:numId="4" w16cid:durableId="1242175075">
     <w:abstractNumId w:val="1"/>
@@ -3053,10 +4099,19 @@
     <w:abstractNumId w:val="3"/>
   </w:num>
   <w:num w:numId="9" w16cid:durableId="985282551">
-    <w:abstractNumId w:val="7"/>
+    <w:abstractNumId w:val="8"/>
   </w:num>
   <w:num w:numId="10" w16cid:durableId="304315213">
-    <w:abstractNumId w:val="9"/>
+    <w:abstractNumId w:val="12"/>
+  </w:num>
+  <w:num w:numId="11" w16cid:durableId="1056128272">
+    <w:abstractNumId w:val="10"/>
+  </w:num>
+  <w:num w:numId="12" w16cid:durableId="1114985479">
+    <w:abstractNumId w:val="11"/>
+  </w:num>
+  <w:num w:numId="13" w16cid:durableId="896665628">
+    <w:abstractNumId w:val="7"/>
   </w:num>
 </w:numbering>
 </file>
@@ -3489,7 +4544,6 @@
     <w:next w:val="Normal"/>
     <w:link w:val="Heading2Char"/>
     <w:uiPriority w:val="9"/>
-    <w:semiHidden/>
     <w:unhideWhenUsed/>
     <w:qFormat/>
     <w:rsid w:val="002F5332"/>
@@ -3704,7 +4758,6 @@
     <w:basedOn w:val="DefaultParagraphFont"/>
     <w:link w:val="Heading2"/>
     <w:uiPriority w:val="9"/>
-    <w:semiHidden/>
     <w:rsid w:val="002F5332"/>
     <w:rPr>
       <w:rFonts w:asciiTheme="majorHAnsi" w:eastAsiaTheme="majorEastAsia" w:hAnsiTheme="majorHAnsi" w:cstheme="majorBidi"/>
@@ -4042,6 +5095,22 @@
       <w:shd w:val="clear" w:color="auto" w:fill="E1DFDD"/>
     </w:rPr>
   </w:style>
+  <w:style w:type="paragraph" w:styleId="NormalWeb">
+    <w:name w:val="Normal (Web)"/>
+    <w:basedOn w:val="Normal"/>
+    <w:uiPriority w:val="99"/>
+    <w:semiHidden/>
+    <w:unhideWhenUsed/>
+    <w:rsid w:val="002E26FB"/>
+    <w:pPr>
+      <w:spacing w:before="100" w:beforeAutospacing="1" w:after="100" w:afterAutospacing="1" w:line="240" w:lineRule="auto"/>
+    </w:pPr>
+    <w:rPr>
+      <w:rFonts w:ascii="Times New Roman" w:eastAsia="Times New Roman" w:hAnsi="Times New Roman" w:cs="Times New Roman"/>
+      <w:kern w:val="0"/>
+      <w14:ligatures w14:val="none"/>
+    </w:rPr>
+  </w:style>
 </w:styles>
 </file>
 

--- a/Documentation.docx
+++ b/Documentation.docx
@@ -2359,7 +2359,94 @@
     <w:p>
       <w:pPr>
         <w:rPr>
-          <w:color w:val="000000" w:themeColor="text1"/>
+          <w:b/>
+          <w:bCs/>
+          <w:color w:val="000000" w:themeColor="text1"/>
+          <w:sz w:val="32"/>
+          <w:szCs w:val="32"/>
+        </w:rPr>
+      </w:pPr>
+      <w:r>
+        <w:rPr>
+          <w:b/>
+          <w:bCs/>
+          <w:color w:val="000000" w:themeColor="text1"/>
+          <w:sz w:val="32"/>
+          <w:szCs w:val="32"/>
+        </w:rPr>
+        <w:lastRenderedPageBreak/>
+        <w:t>Exploratory Data Analysis (EDA)</w:t>
+      </w:r>
+    </w:p>
+    <w:p>
+      <w:pPr>
+        <w:rPr>
+          <w:color w:val="000000" w:themeColor="text1"/>
+        </w:rPr>
+      </w:pPr>
+      <w:r>
+        <w:rPr>
+          <w:color w:val="000000" w:themeColor="text1"/>
+        </w:rPr>
+        <w:t xml:space="preserve">is </w:t>
+      </w:r>
+      <w:proofErr w:type="spellStart"/>
+      <w:proofErr w:type="gramStart"/>
+      <w:r>
+        <w:rPr>
+          <w:color w:val="000000" w:themeColor="text1"/>
+        </w:rPr>
+        <w:t>a</w:t>
+      </w:r>
+      <w:proofErr w:type="spellEnd"/>
+      <w:proofErr w:type="gramEnd"/>
+      <w:r>
+        <w:rPr>
+          <w:color w:val="000000" w:themeColor="text1"/>
+        </w:rPr>
+        <w:t xml:space="preserve"> important step in data analysis which focuses on understanding patterns, trends and relationships</w:t>
+      </w:r>
+    </w:p>
+    <w:p>
+      <w:pPr>
+        <w:rPr>
+          <w:b/>
+          <w:bCs/>
+          <w:color w:val="000000" w:themeColor="text1"/>
+          <w:sz w:val="28"/>
+          <w:szCs w:val="28"/>
+        </w:rPr>
+      </w:pPr>
+      <w:r>
+        <w:rPr>
+          <w:b/>
+          <w:bCs/>
+          <w:color w:val="000000" w:themeColor="text1"/>
+          <w:sz w:val="28"/>
+          <w:szCs w:val="28"/>
+        </w:rPr>
+        <w:t>Step 1: Understand the Problem and Data</w:t>
+      </w:r>
+    </w:p>
+    <w:p>
+      <w:pPr>
+        <w:rPr>
+          <w:b/>
+          <w:bCs/>
+          <w:color w:val="000000" w:themeColor="text1"/>
+          <w:sz w:val="28"/>
+          <w:szCs w:val="28"/>
+        </w:rPr>
+      </w:pPr>
+    </w:p>
+    <w:p>
+      <w:pPr>
+        <w:rPr>
+          <w:b/>
+          <w:bCs/>
+          <w:color w:val="000000" w:themeColor="text1"/>
+          <w:sz w:val="28"/>
+          <w:szCs w:val="28"/>
         </w:rPr>
       </w:pPr>
     </w:p>
